--- a/SoftwareDetailDesign.docx
+++ b/SoftwareDetailDesign.docx
@@ -28,90 +28,10 @@
         </w:numPr>
       </w:pPr>
       <w:r>
-        <w:t xml:space="preserve">Provide an overview of this </w:t>
-      </w:r>
-      <w:proofErr w:type="gramStart"/>
-      <w:r>
-        <w:t>project.</w:t>
-      </w:r>
-      <w:r>
-        <w:t>(</w:t>
-      </w:r>
-      <w:proofErr w:type="gramEnd"/>
-      <w:r>
-        <w:t xml:space="preserve"> </w:t>
-      </w:r>
-      <w:proofErr w:type="spellStart"/>
-      <w:r>
-        <w:t>cung</w:t>
-      </w:r>
-      <w:proofErr w:type="spellEnd"/>
-      <w:r>
-        <w:t xml:space="preserve"> </w:t>
-      </w:r>
-      <w:proofErr w:type="spellStart"/>
-      <w:r>
-        <w:t>cấp</w:t>
-      </w:r>
-      <w:proofErr w:type="spellEnd"/>
-      <w:r>
-        <w:t xml:space="preserve"> </w:t>
-      </w:r>
-      <w:proofErr w:type="spellStart"/>
-      <w:r>
-        <w:t>cái</w:t>
-      </w:r>
-      <w:proofErr w:type="spellEnd"/>
-      <w:r>
-        <w:t xml:space="preserve"> </w:t>
-      </w:r>
-      <w:proofErr w:type="spellStart"/>
-      <w:r>
-        <w:t>nhìn</w:t>
-      </w:r>
-      <w:proofErr w:type="spellEnd"/>
-      <w:r>
-        <w:t xml:space="preserve"> </w:t>
-      </w:r>
-      <w:proofErr w:type="spellStart"/>
-      <w:r>
-        <w:t>tổng</w:t>
-      </w:r>
-      <w:proofErr w:type="spellEnd"/>
-      <w:r>
-        <w:t xml:space="preserve"> </w:t>
-      </w:r>
-      <w:proofErr w:type="spellStart"/>
-      <w:r>
-        <w:t>quan</w:t>
-      </w:r>
-      <w:proofErr w:type="spellEnd"/>
-      <w:r>
-        <w:t xml:space="preserve"> </w:t>
-      </w:r>
-      <w:proofErr w:type="spellStart"/>
-      <w:r>
-        <w:t>về</w:t>
-      </w:r>
-      <w:proofErr w:type="spellEnd"/>
-      <w:r>
-        <w:t xml:space="preserve"> </w:t>
-      </w:r>
-      <w:proofErr w:type="spellStart"/>
-      <w:r>
-        <w:t>dự</w:t>
-      </w:r>
-      <w:proofErr w:type="spellEnd"/>
-      <w:r>
-        <w:t xml:space="preserve"> </w:t>
-      </w:r>
-      <w:proofErr w:type="spellStart"/>
-      <w:r>
-        <w:t>án</w:t>
-      </w:r>
-      <w:proofErr w:type="spellEnd"/>
-      <w:r>
-        <w:t>)</w:t>
+        <w:t>Provide an overview of this project.</w:t>
+      </w:r>
+      <w:r>
+        <w:t>( cung cấp cái nhìn tổng quan về dự án)</w:t>
       </w:r>
     </w:p>
     <w:p>
@@ -126,79 +46,7 @@
         <w:t>Providing the details for how the software should be built.</w:t>
       </w:r>
       <w:r>
-        <w:t xml:space="preserve"> (</w:t>
-      </w:r>
-      <w:proofErr w:type="spellStart"/>
-      <w:r>
-        <w:t>cung</w:t>
-      </w:r>
-      <w:proofErr w:type="spellEnd"/>
-      <w:r>
-        <w:t xml:space="preserve"> </w:t>
-      </w:r>
-      <w:proofErr w:type="spellStart"/>
-      <w:r>
-        <w:t>cấp</w:t>
-      </w:r>
-      <w:proofErr w:type="spellEnd"/>
-      <w:r>
-        <w:t xml:space="preserve"> chi </w:t>
-      </w:r>
-      <w:proofErr w:type="spellStart"/>
-      <w:r>
-        <w:t>tiết</w:t>
-      </w:r>
-      <w:proofErr w:type="spellEnd"/>
-      <w:r>
-        <w:t xml:space="preserve"> </w:t>
-      </w:r>
-      <w:proofErr w:type="spellStart"/>
-      <w:r>
-        <w:t>về</w:t>
-      </w:r>
-      <w:proofErr w:type="spellEnd"/>
-      <w:r>
-        <w:t xml:space="preserve"> </w:t>
-      </w:r>
-      <w:proofErr w:type="spellStart"/>
-      <w:r>
-        <w:t>cách</w:t>
-      </w:r>
-      <w:proofErr w:type="spellEnd"/>
-      <w:r>
-        <w:t xml:space="preserve"> </w:t>
-      </w:r>
-      <w:proofErr w:type="spellStart"/>
-      <w:r>
-        <w:t>xây</w:t>
-      </w:r>
-      <w:proofErr w:type="spellEnd"/>
-      <w:r>
-        <w:t xml:space="preserve"> </w:t>
-      </w:r>
-      <w:proofErr w:type="spellStart"/>
-      <w:r>
-        <w:t>dựng</w:t>
-      </w:r>
-      <w:proofErr w:type="spellEnd"/>
-      <w:r>
-        <w:t xml:space="preserve"> </w:t>
-      </w:r>
-      <w:proofErr w:type="spellStart"/>
-      <w:r>
-        <w:t>phần</w:t>
-      </w:r>
-      <w:proofErr w:type="spellEnd"/>
-      <w:r>
-        <w:t xml:space="preserve"> </w:t>
-      </w:r>
-      <w:proofErr w:type="spellStart"/>
-      <w:r>
-        <w:t>mềm</w:t>
-      </w:r>
-      <w:proofErr w:type="spellEnd"/>
-      <w:r>
-        <w:t>)</w:t>
+        <w:t xml:space="preserve"> (cung cấp chi tiết về cách xây dựng phần mềm)</w:t>
       </w:r>
     </w:p>
     <w:p>
@@ -245,13 +93,8 @@
         <w:pStyle w:val="Heading2"/>
       </w:pPr>
       <w:r>
-        <w:t xml:space="preserve">Why do we need </w:t>
-      </w:r>
-      <w:proofErr w:type="gramStart"/>
-      <w:r>
-        <w:t>SDD</w:t>
-      </w:r>
-      <w:proofErr w:type="gramEnd"/>
+        <w:t>Why do we need SDD</w:t>
+      </w:r>
     </w:p>
     <w:p>
       <w:pPr>
@@ -274,578 +117,398 @@
         </w:numPr>
       </w:pPr>
       <w:r>
-        <w:t xml:space="preserve">Understanding that what is to be </w:t>
-      </w:r>
-      <w:proofErr w:type="gramStart"/>
-      <w:r>
-        <w:t>built ?</w:t>
-      </w:r>
-      <w:proofErr w:type="gramEnd"/>
+        <w:t xml:space="preserve">Understanding that what is to be built ? </w:t>
+      </w:r>
+    </w:p>
+    <w:p>
+      <w:pPr>
+        <w:pStyle w:val="ListParagraph"/>
+        <w:numPr>
+          <w:ilvl w:val="0"/>
+          <w:numId w:val="3"/>
+        </w:numPr>
+      </w:pPr>
+      <w:r>
+        <w:t>Understanding that how it is expected to built ?</w:t>
+      </w:r>
+    </w:p>
+    <w:p>
+      <w:pPr>
+        <w:pStyle w:val="Heading2"/>
+      </w:pPr>
+      <w:r>
+        <w:t>Class diagram</w:t>
+      </w:r>
+    </w:p>
+    <w:p>
+      <w:pPr>
+        <w:pStyle w:val="ListParagraph"/>
+        <w:numPr>
+          <w:ilvl w:val="0"/>
+          <w:numId w:val="4"/>
+        </w:numPr>
+      </w:pPr>
+      <w:r>
+        <w:t xml:space="preserve">Static structure of the classes in the system. </w:t>
+      </w:r>
+    </w:p>
+    <w:p>
+      <w:pPr>
+        <w:pStyle w:val="ListParagraph"/>
+        <w:numPr>
+          <w:ilvl w:val="0"/>
+          <w:numId w:val="4"/>
+        </w:numPr>
+      </w:pPr>
+      <w:r>
+        <w:t>T</w:t>
+      </w:r>
+      <w:r>
+        <w:t>he classes have relationship between like associated, dependent, specialized and packaged.</w:t>
+      </w:r>
+    </w:p>
+    <w:p>
+      <w:pPr>
+        <w:pStyle w:val="ListParagraph"/>
+        <w:numPr>
+          <w:ilvl w:val="0"/>
+          <w:numId w:val="4"/>
+        </w:numPr>
+      </w:pPr>
+      <w:r>
+        <w:t>Ingredient: name, attributes and method</w:t>
+      </w:r>
+      <w:r>
+        <w:t>.</w:t>
+      </w:r>
+    </w:p>
+    <w:p>
+      <w:pPr>
+        <w:pStyle w:val="Heading4"/>
+      </w:pPr>
+      <w:r>
+        <w:t>Relationship</w:t>
+      </w:r>
+    </w:p>
+    <w:p>
+      <w:pPr>
+        <w:pStyle w:val="ListParagraph"/>
+        <w:numPr>
+          <w:ilvl w:val="0"/>
+          <w:numId w:val="5"/>
+        </w:numPr>
+      </w:pPr>
+      <w:r>
+        <w:t>Association: sự liên kết gi</w:t>
+      </w:r>
+      <w:r>
+        <w:t>ữa</w:t>
+      </w:r>
+      <w:r>
+        <w:t xml:space="preserve"> 2 lớp khi mà không ai sở hữu ai</w:t>
+      </w:r>
+    </w:p>
+    <w:p>
+      <w:pPr>
+        <w:pStyle w:val="ListParagraph"/>
+        <w:numPr>
+          <w:ilvl w:val="0"/>
+          <w:numId w:val="5"/>
+        </w:numPr>
+      </w:pPr>
+      <w:r>
+        <w:t>Aggregation</w:t>
+      </w:r>
+      <w:r>
+        <w:t>: có mối quan hệ sở hữu</w:t>
+      </w:r>
+    </w:p>
+    <w:p>
+      <w:pPr>
+        <w:pStyle w:val="ListParagraph"/>
+        <w:numPr>
+          <w:ilvl w:val="0"/>
+          <w:numId w:val="5"/>
+        </w:numPr>
+      </w:pPr>
+      <w:r>
+        <w:t>Composition</w:t>
+      </w:r>
+      <w:r>
+        <w:t>: một phần của class này là một phần của class kia</w:t>
+      </w:r>
+    </w:p>
+    <w:p>
+      <w:pPr>
+        <w:pStyle w:val="ListParagraph"/>
+        <w:numPr>
+          <w:ilvl w:val="0"/>
+          <w:numId w:val="5"/>
+        </w:numPr>
+      </w:pPr>
+      <w:r>
+        <w:t>Generalization</w:t>
+      </w:r>
+      <w:r>
+        <w:t xml:space="preserve">: quan hệ kế thừa </w:t>
+      </w:r>
+    </w:p>
+    <w:p>
+      <w:pPr>
+        <w:pStyle w:val="Heading2"/>
+      </w:pPr>
+      <w:r>
+        <w:t>Sequence diagram</w:t>
+      </w:r>
+    </w:p>
+    <w:p>
+      <w:pPr>
+        <w:pStyle w:val="ListParagraph"/>
+        <w:numPr>
+          <w:ilvl w:val="0"/>
+          <w:numId w:val="6"/>
+        </w:numPr>
+      </w:pPr>
+      <w:r>
+        <w:t>Simply depicts interaction between objects in a sequential order</w:t>
+      </w:r>
+    </w:p>
+    <w:p>
+      <w:pPr>
+        <w:pStyle w:val="ListParagraph"/>
+        <w:numPr>
+          <w:ilvl w:val="0"/>
+          <w:numId w:val="6"/>
+        </w:numPr>
+      </w:pPr>
+      <w:r>
+        <w:t>Describe how and in what order the objects in a system function.</w:t>
+      </w:r>
+    </w:p>
+    <w:p>
+      <w:pPr>
+        <w:pStyle w:val="Heading4"/>
+      </w:pPr>
+      <w:r>
+        <w:t>Ingredient</w:t>
+      </w:r>
+    </w:p>
+    <w:p>
+      <w:pPr>
+        <w:pStyle w:val="ListParagraph"/>
+        <w:numPr>
+          <w:ilvl w:val="0"/>
+          <w:numId w:val="7"/>
+        </w:numPr>
+      </w:pPr>
+      <w:r>
+        <w:t>Actor or User.</w:t>
+      </w:r>
+    </w:p>
+    <w:p>
+      <w:pPr>
+        <w:pStyle w:val="ListParagraph"/>
+        <w:numPr>
+          <w:ilvl w:val="0"/>
+          <w:numId w:val="7"/>
+        </w:numPr>
+      </w:pPr>
+      <w:r>
+        <w:t>Object or Class.</w:t>
+      </w:r>
+    </w:p>
+    <w:p>
+      <w:pPr>
+        <w:pStyle w:val="ListParagraph"/>
+        <w:numPr>
+          <w:ilvl w:val="0"/>
+          <w:numId w:val="7"/>
+        </w:numPr>
+      </w:pPr>
+      <w:r>
+        <w:t>Life</w:t>
+      </w:r>
       <w:r>
         <w:t xml:space="preserve"> </w:t>
       </w:r>
-    </w:p>
-    <w:p>
-      <w:pPr>
-        <w:pStyle w:val="ListParagraph"/>
-        <w:numPr>
-          <w:ilvl w:val="0"/>
-          <w:numId w:val="3"/>
-        </w:numPr>
-      </w:pPr>
-      <w:r>
-        <w:t xml:space="preserve">Understanding that how it is expected to </w:t>
-      </w:r>
-      <w:proofErr w:type="spellStart"/>
-      <w:proofErr w:type="gramStart"/>
-      <w:r>
-        <w:t>built</w:t>
-      </w:r>
-      <w:proofErr w:type="spellEnd"/>
-      <w:r>
-        <w:t xml:space="preserve"> ?</w:t>
-      </w:r>
-      <w:proofErr w:type="gramEnd"/>
+      <w:r>
+        <w:t>line: represents an individual participant in the Interaction.</w:t>
+      </w:r>
+    </w:p>
+    <w:p>
+      <w:pPr>
+        <w:pStyle w:val="ListParagraph"/>
+        <w:numPr>
+          <w:ilvl w:val="0"/>
+          <w:numId w:val="7"/>
+        </w:numPr>
+      </w:pPr>
+      <w:r>
+        <w:t>Message: defines a particular communication between Lifelines of an Interaction.</w:t>
+      </w:r>
+    </w:p>
+    <w:p>
+      <w:pPr>
+        <w:pStyle w:val="Heading4"/>
+      </w:pPr>
+      <w:r>
+        <w:t>Message types</w:t>
+      </w:r>
+    </w:p>
+    <w:p>
+      <w:pPr>
+        <w:pStyle w:val="ListParagraph"/>
+        <w:numPr>
+          <w:ilvl w:val="0"/>
+          <w:numId w:val="8"/>
+        </w:numPr>
+      </w:pPr>
+      <w:r>
+        <w:t>Synchronous Message: need to a request before action</w:t>
+      </w:r>
+    </w:p>
+    <w:p>
+      <w:pPr>
+        <w:pStyle w:val="ListParagraph"/>
+        <w:numPr>
+          <w:ilvl w:val="0"/>
+          <w:numId w:val="8"/>
+        </w:numPr>
+      </w:pPr>
+      <w:r>
+        <w:t>Asynchronous Message</w:t>
+      </w:r>
+      <w:r>
+        <w:t>:</w:t>
+      </w:r>
+      <w:r>
+        <w:t xml:space="preserve"> No need any request.</w:t>
+      </w:r>
+    </w:p>
+    <w:p>
+      <w:pPr>
+        <w:pStyle w:val="ListParagraph"/>
+        <w:numPr>
+          <w:ilvl w:val="0"/>
+          <w:numId w:val="8"/>
+        </w:numPr>
+      </w:pPr>
+      <w:r>
+        <w:t>Self</w:t>
+      </w:r>
+      <w:r>
+        <w:t xml:space="preserve"> </w:t>
+      </w:r>
+      <w:r>
+        <w:t>Message:</w:t>
+      </w:r>
+      <w:r>
+        <w:t xml:space="preserve"> </w:t>
+      </w:r>
+      <w:r>
+        <w:t>represents the invocation of message of the same lifeline.</w:t>
+      </w:r>
+    </w:p>
+    <w:p>
+      <w:pPr>
+        <w:pStyle w:val="ListParagraph"/>
+        <w:numPr>
+          <w:ilvl w:val="0"/>
+          <w:numId w:val="8"/>
+        </w:numPr>
+      </w:pPr>
+      <w:r>
+        <w:t>Return Message: represents the pass of information back to the caller of a corresponded former message.</w:t>
+      </w:r>
+    </w:p>
+    <w:p>
+      <w:pPr>
+        <w:pStyle w:val="ListParagraph"/>
+        <w:numPr>
+          <w:ilvl w:val="0"/>
+          <w:numId w:val="8"/>
+        </w:numPr>
+      </w:pPr>
+      <w:r>
+        <w:t>Create Message: represents the instantiation of (target) lifeline</w:t>
+      </w:r>
+    </w:p>
+    <w:p>
+      <w:pPr>
+        <w:pStyle w:val="ListParagraph"/>
+        <w:numPr>
+          <w:ilvl w:val="0"/>
+          <w:numId w:val="8"/>
+        </w:numPr>
+      </w:pPr>
+      <w:r>
+        <w:t>Delete Message: represents the destroying of (target) lifeline.</w:t>
+      </w:r>
     </w:p>
     <w:p>
       <w:pPr>
         <w:pStyle w:val="Heading2"/>
       </w:pPr>
       <w:r>
-        <w:t>Class diagram</w:t>
-      </w:r>
-    </w:p>
-    <w:p>
-      <w:pPr>
-        <w:pStyle w:val="ListParagraph"/>
-        <w:numPr>
-          <w:ilvl w:val="0"/>
-          <w:numId w:val="4"/>
-        </w:numPr>
-      </w:pPr>
-      <w:r>
-        <w:t xml:space="preserve">Static structure of the classes in the system. </w:t>
-      </w:r>
-    </w:p>
-    <w:p>
-      <w:pPr>
-        <w:pStyle w:val="ListParagraph"/>
-        <w:numPr>
-          <w:ilvl w:val="0"/>
-          <w:numId w:val="4"/>
-        </w:numPr>
-      </w:pPr>
-      <w:r>
-        <w:t>T</w:t>
-      </w:r>
-      <w:r>
-        <w:t>he classes have relationship between like associated, dependent, specialized and packaged.</w:t>
-      </w:r>
-    </w:p>
-    <w:p>
-      <w:pPr>
-        <w:pStyle w:val="ListParagraph"/>
-        <w:numPr>
-          <w:ilvl w:val="0"/>
-          <w:numId w:val="4"/>
-        </w:numPr>
-      </w:pPr>
-      <w:r>
-        <w:t>Ingredient: name, attributes and method</w:t>
-      </w:r>
-      <w:r>
-        <w:t>.</w:t>
-      </w:r>
-    </w:p>
-    <w:p>
-      <w:pPr>
-        <w:pStyle w:val="Heading4"/>
-      </w:pPr>
-      <w:r>
-        <w:t>Relationship</w:t>
-      </w:r>
-    </w:p>
-    <w:p>
-      <w:pPr>
-        <w:pStyle w:val="ListParagraph"/>
-        <w:numPr>
-          <w:ilvl w:val="0"/>
-          <w:numId w:val="5"/>
-        </w:numPr>
-      </w:pPr>
-      <w:r>
-        <w:t xml:space="preserve">Association: </w:t>
-      </w:r>
-      <w:proofErr w:type="spellStart"/>
-      <w:r>
-        <w:t>sự</w:t>
-      </w:r>
-      <w:proofErr w:type="spellEnd"/>
-      <w:r>
-        <w:t xml:space="preserve"> </w:t>
-      </w:r>
-      <w:proofErr w:type="spellStart"/>
-      <w:r>
-        <w:t>liên</w:t>
-      </w:r>
-      <w:proofErr w:type="spellEnd"/>
-      <w:r>
-        <w:t xml:space="preserve"> </w:t>
-      </w:r>
-      <w:proofErr w:type="spellStart"/>
-      <w:r>
-        <w:t>kết</w:t>
-      </w:r>
-      <w:proofErr w:type="spellEnd"/>
-      <w:r>
-        <w:t xml:space="preserve"> </w:t>
-      </w:r>
-      <w:proofErr w:type="spellStart"/>
-      <w:r>
-        <w:t>gi</w:t>
-      </w:r>
-      <w:r>
-        <w:t>ữa</w:t>
-      </w:r>
-      <w:proofErr w:type="spellEnd"/>
-      <w:r>
-        <w:t xml:space="preserve"> 2 </w:t>
-      </w:r>
-      <w:proofErr w:type="spellStart"/>
-      <w:r>
-        <w:t>lớp</w:t>
-      </w:r>
-      <w:proofErr w:type="spellEnd"/>
-      <w:r>
-        <w:t xml:space="preserve"> </w:t>
-      </w:r>
-      <w:proofErr w:type="spellStart"/>
-      <w:r>
-        <w:t>khi</w:t>
-      </w:r>
-      <w:proofErr w:type="spellEnd"/>
-      <w:r>
-        <w:t xml:space="preserve"> </w:t>
-      </w:r>
-      <w:proofErr w:type="spellStart"/>
-      <w:r>
-        <w:t>mà</w:t>
-      </w:r>
-      <w:proofErr w:type="spellEnd"/>
-      <w:r>
-        <w:t xml:space="preserve"> </w:t>
-      </w:r>
-      <w:proofErr w:type="spellStart"/>
-      <w:r>
-        <w:t>không</w:t>
-      </w:r>
-      <w:proofErr w:type="spellEnd"/>
-      <w:r>
-        <w:t xml:space="preserve"> ai </w:t>
-      </w:r>
-      <w:proofErr w:type="spellStart"/>
-      <w:r>
-        <w:t>sở</w:t>
-      </w:r>
-      <w:proofErr w:type="spellEnd"/>
-      <w:r>
-        <w:t xml:space="preserve"> </w:t>
-      </w:r>
-      <w:proofErr w:type="spellStart"/>
-      <w:r>
-        <w:t>hữu</w:t>
-      </w:r>
-      <w:proofErr w:type="spellEnd"/>
-      <w:r>
-        <w:t xml:space="preserve"> ai</w:t>
-      </w:r>
-    </w:p>
-    <w:p>
-      <w:pPr>
-        <w:pStyle w:val="ListParagraph"/>
-        <w:numPr>
-          <w:ilvl w:val="0"/>
-          <w:numId w:val="5"/>
-        </w:numPr>
-      </w:pPr>
-      <w:r>
-        <w:t>Aggregation</w:t>
-      </w:r>
-      <w:r>
-        <w:t xml:space="preserve">: </w:t>
-      </w:r>
-      <w:proofErr w:type="spellStart"/>
-      <w:r>
-        <w:t>có</w:t>
-      </w:r>
-      <w:proofErr w:type="spellEnd"/>
-      <w:r>
-        <w:t xml:space="preserve"> </w:t>
-      </w:r>
-      <w:proofErr w:type="spellStart"/>
-      <w:r>
-        <w:t>mối</w:t>
-      </w:r>
-      <w:proofErr w:type="spellEnd"/>
-      <w:r>
-        <w:t xml:space="preserve"> </w:t>
-      </w:r>
-      <w:proofErr w:type="spellStart"/>
-      <w:r>
-        <w:t>quan</w:t>
-      </w:r>
-      <w:proofErr w:type="spellEnd"/>
-      <w:r>
-        <w:t xml:space="preserve"> </w:t>
-      </w:r>
-      <w:proofErr w:type="spellStart"/>
-      <w:r>
-        <w:t>hệ</w:t>
-      </w:r>
-      <w:proofErr w:type="spellEnd"/>
-      <w:r>
-        <w:t xml:space="preserve"> </w:t>
-      </w:r>
-      <w:proofErr w:type="spellStart"/>
-      <w:r>
-        <w:t>sở</w:t>
-      </w:r>
-      <w:proofErr w:type="spellEnd"/>
-      <w:r>
-        <w:t xml:space="preserve"> </w:t>
-      </w:r>
-      <w:proofErr w:type="spellStart"/>
-      <w:r>
-        <w:t>hữu</w:t>
-      </w:r>
-      <w:proofErr w:type="spellEnd"/>
-    </w:p>
-    <w:p>
-      <w:pPr>
-        <w:pStyle w:val="ListParagraph"/>
-        <w:numPr>
-          <w:ilvl w:val="0"/>
-          <w:numId w:val="5"/>
-        </w:numPr>
-      </w:pPr>
-      <w:r>
-        <w:t>Composition</w:t>
-      </w:r>
-      <w:r>
-        <w:t xml:space="preserve">: </w:t>
-      </w:r>
-      <w:proofErr w:type="spellStart"/>
-      <w:r>
-        <w:t>một</w:t>
-      </w:r>
-      <w:proofErr w:type="spellEnd"/>
-      <w:r>
-        <w:t xml:space="preserve"> </w:t>
-      </w:r>
-      <w:proofErr w:type="spellStart"/>
-      <w:r>
-        <w:t>phần</w:t>
-      </w:r>
-      <w:proofErr w:type="spellEnd"/>
-      <w:r>
-        <w:t xml:space="preserve"> </w:t>
-      </w:r>
-      <w:proofErr w:type="spellStart"/>
-      <w:r>
-        <w:t>của</w:t>
-      </w:r>
-      <w:proofErr w:type="spellEnd"/>
-      <w:r>
-        <w:t xml:space="preserve"> class </w:t>
-      </w:r>
-      <w:proofErr w:type="spellStart"/>
-      <w:r>
-        <w:t>này</w:t>
-      </w:r>
-      <w:proofErr w:type="spellEnd"/>
-      <w:r>
-        <w:t xml:space="preserve"> </w:t>
-      </w:r>
-      <w:proofErr w:type="spellStart"/>
-      <w:r>
-        <w:t>là</w:t>
-      </w:r>
-      <w:proofErr w:type="spellEnd"/>
-      <w:r>
-        <w:t xml:space="preserve"> </w:t>
-      </w:r>
-      <w:proofErr w:type="spellStart"/>
-      <w:r>
-        <w:t>một</w:t>
-      </w:r>
-      <w:proofErr w:type="spellEnd"/>
-      <w:r>
-        <w:t xml:space="preserve"> </w:t>
-      </w:r>
-      <w:proofErr w:type="spellStart"/>
-      <w:r>
-        <w:t>phần</w:t>
-      </w:r>
-      <w:proofErr w:type="spellEnd"/>
-      <w:r>
-        <w:t xml:space="preserve"> </w:t>
-      </w:r>
-      <w:proofErr w:type="spellStart"/>
-      <w:r>
-        <w:t>của</w:t>
-      </w:r>
-      <w:proofErr w:type="spellEnd"/>
-      <w:r>
-        <w:t xml:space="preserve"> class </w:t>
-      </w:r>
-      <w:proofErr w:type="spellStart"/>
-      <w:r>
-        <w:t>kia</w:t>
-      </w:r>
-      <w:proofErr w:type="spellEnd"/>
-    </w:p>
-    <w:p>
-      <w:pPr>
-        <w:pStyle w:val="ListParagraph"/>
-        <w:numPr>
-          <w:ilvl w:val="0"/>
-          <w:numId w:val="5"/>
-        </w:numPr>
-      </w:pPr>
-      <w:r>
-        <w:t>Generalization</w:t>
-      </w:r>
-      <w:r>
-        <w:t xml:space="preserve">: </w:t>
-      </w:r>
-      <w:proofErr w:type="spellStart"/>
-      <w:r>
-        <w:t>quan</w:t>
-      </w:r>
-      <w:proofErr w:type="spellEnd"/>
-      <w:r>
-        <w:t xml:space="preserve"> </w:t>
-      </w:r>
-      <w:proofErr w:type="spellStart"/>
-      <w:r>
-        <w:t>hệ</w:t>
-      </w:r>
-      <w:proofErr w:type="spellEnd"/>
-      <w:r>
-        <w:t xml:space="preserve"> </w:t>
-      </w:r>
-      <w:proofErr w:type="spellStart"/>
-      <w:r>
-        <w:t>kế</w:t>
-      </w:r>
-      <w:proofErr w:type="spellEnd"/>
-      <w:r>
-        <w:t xml:space="preserve"> </w:t>
-      </w:r>
-      <w:proofErr w:type="spellStart"/>
-      <w:r>
-        <w:t>thừa</w:t>
-      </w:r>
-      <w:proofErr w:type="spellEnd"/>
-      <w:r>
-        <w:t xml:space="preserve"> </w:t>
-      </w:r>
-    </w:p>
-    <w:p>
-      <w:pPr>
-        <w:pStyle w:val="Heading2"/>
-      </w:pPr>
-      <w:r>
-        <w:t>Sequence diagram</w:t>
-      </w:r>
-    </w:p>
-    <w:p>
-      <w:pPr>
-        <w:pStyle w:val="ListParagraph"/>
-        <w:numPr>
-          <w:ilvl w:val="0"/>
-          <w:numId w:val="6"/>
-        </w:numPr>
-      </w:pPr>
-      <w:r>
-        <w:t>Simply depicts interaction between objects in a sequential order</w:t>
-      </w:r>
-    </w:p>
-    <w:p>
-      <w:pPr>
-        <w:pStyle w:val="ListParagraph"/>
-        <w:numPr>
-          <w:ilvl w:val="0"/>
-          <w:numId w:val="6"/>
-        </w:numPr>
-      </w:pPr>
-      <w:r>
-        <w:t>Describe how and in what order the objects in a system function.</w:t>
-      </w:r>
-    </w:p>
-    <w:p>
-      <w:pPr>
-        <w:pStyle w:val="Heading4"/>
-      </w:pPr>
-      <w:r>
-        <w:t>Ingredient</w:t>
-      </w:r>
-    </w:p>
-    <w:p>
-      <w:pPr>
-        <w:pStyle w:val="ListParagraph"/>
-        <w:numPr>
-          <w:ilvl w:val="0"/>
-          <w:numId w:val="7"/>
-        </w:numPr>
-      </w:pPr>
-      <w:r>
-        <w:t>Actor or User.</w:t>
-      </w:r>
-    </w:p>
-    <w:p>
-      <w:pPr>
-        <w:pStyle w:val="ListParagraph"/>
-        <w:numPr>
-          <w:ilvl w:val="0"/>
-          <w:numId w:val="7"/>
-        </w:numPr>
-      </w:pPr>
-      <w:r>
-        <w:t>Object or Class.</w:t>
-      </w:r>
-    </w:p>
-    <w:p>
-      <w:pPr>
-        <w:pStyle w:val="ListParagraph"/>
-        <w:numPr>
-          <w:ilvl w:val="0"/>
-          <w:numId w:val="7"/>
-        </w:numPr>
-      </w:pPr>
-      <w:r>
-        <w:t>Life</w:t>
-      </w:r>
-      <w:r>
-        <w:t xml:space="preserve"> </w:t>
-      </w:r>
-      <w:r>
-        <w:t>line: represents an individual participant in the Interaction.</w:t>
-      </w:r>
-    </w:p>
-    <w:p>
-      <w:pPr>
-        <w:pStyle w:val="ListParagraph"/>
-        <w:numPr>
-          <w:ilvl w:val="0"/>
-          <w:numId w:val="7"/>
-        </w:numPr>
-      </w:pPr>
-      <w:r>
-        <w:t>Message: defines a particular communication between Lifelines of an Interaction.</w:t>
-      </w:r>
-    </w:p>
-    <w:p>
-      <w:pPr>
-        <w:pStyle w:val="Heading4"/>
-      </w:pPr>
-      <w:r>
-        <w:t>Message types</w:t>
-      </w:r>
-    </w:p>
-    <w:p>
-      <w:pPr>
-        <w:pStyle w:val="ListParagraph"/>
-        <w:numPr>
-          <w:ilvl w:val="0"/>
-          <w:numId w:val="8"/>
-        </w:numPr>
-      </w:pPr>
-      <w:r>
-        <w:t>Synchronous Message: need to a request before action</w:t>
-      </w:r>
-    </w:p>
-    <w:p>
-      <w:pPr>
-        <w:pStyle w:val="ListParagraph"/>
-        <w:numPr>
-          <w:ilvl w:val="0"/>
-          <w:numId w:val="8"/>
-        </w:numPr>
-      </w:pPr>
-      <w:r>
-        <w:t>Asynchronous Message</w:t>
-      </w:r>
-      <w:r>
-        <w:t>:</w:t>
-      </w:r>
-      <w:r>
-        <w:t xml:space="preserve"> No need any request.</w:t>
-      </w:r>
-    </w:p>
-    <w:p>
-      <w:pPr>
-        <w:pStyle w:val="ListParagraph"/>
-        <w:numPr>
-          <w:ilvl w:val="0"/>
-          <w:numId w:val="8"/>
-        </w:numPr>
-      </w:pPr>
-      <w:proofErr w:type="spellStart"/>
-      <w:r>
-        <w:t>Self</w:t>
-      </w:r>
-      <w:r>
-        <w:t xml:space="preserve"> </w:t>
-      </w:r>
-      <w:r>
-        <w:t>Message</w:t>
-      </w:r>
-      <w:proofErr w:type="spellEnd"/>
-      <w:r>
-        <w:t>:</w:t>
-      </w:r>
-      <w:r>
-        <w:t xml:space="preserve"> </w:t>
-      </w:r>
-      <w:r>
-        <w:t>represents the invocation of message of the same lifeline.</w:t>
-      </w:r>
-    </w:p>
-    <w:p>
-      <w:pPr>
-        <w:pStyle w:val="ListParagraph"/>
-        <w:numPr>
-          <w:ilvl w:val="0"/>
-          <w:numId w:val="8"/>
-        </w:numPr>
-      </w:pPr>
-      <w:r>
-        <w:t>Return Message: represents the pass of information back to the caller of a corresponded former message.</w:t>
-      </w:r>
-    </w:p>
-    <w:p>
-      <w:pPr>
-        <w:pStyle w:val="ListParagraph"/>
-        <w:numPr>
-          <w:ilvl w:val="0"/>
-          <w:numId w:val="8"/>
-        </w:numPr>
-      </w:pPr>
-      <w:r>
-        <w:t>Create Message: represents the instantiation of (target) lifeline</w:t>
-      </w:r>
-    </w:p>
-    <w:p>
-      <w:pPr>
-        <w:pStyle w:val="ListParagraph"/>
-        <w:numPr>
-          <w:ilvl w:val="0"/>
-          <w:numId w:val="8"/>
-        </w:numPr>
-      </w:pPr>
-      <w:r>
-        <w:t>Delete Message: represents the destroying of (target) lifeline.</w:t>
+        <w:lastRenderedPageBreak/>
+        <w:t xml:space="preserve">Design patterns </w:t>
+      </w:r>
+    </w:p>
+    <w:p>
+      <w:pPr>
+        <w:pStyle w:val="ListParagraph"/>
+        <w:numPr>
+          <w:ilvl w:val="0"/>
+          <w:numId w:val="9"/>
+        </w:numPr>
+      </w:pPr>
+      <w:r>
+        <w:t xml:space="preserve">MVC: </w:t>
+      </w:r>
+      <w:r>
+        <w:t xml:space="preserve">Model – View </w:t>
+      </w:r>
+      <w:r>
+        <w:t>–</w:t>
+      </w:r>
+      <w:r>
+        <w:t xml:space="preserve"> Controller</w:t>
+      </w:r>
+    </w:p>
+    <w:p>
+      <w:pPr>
+        <w:pStyle w:val="ListParagraph"/>
+        <w:numPr>
+          <w:ilvl w:val="0"/>
+          <w:numId w:val="9"/>
+        </w:numPr>
+      </w:pPr>
+      <w:r>
+        <w:t xml:space="preserve">MVVM: </w:t>
+      </w:r>
+      <w:r>
+        <w:t xml:space="preserve">Model – View Model – View </w:t>
+      </w:r>
+      <w:r>
+        <w:t>–</w:t>
+      </w:r>
+      <w:r>
+        <w:t xml:space="preserve"> Controller</w:t>
+      </w:r>
+    </w:p>
+    <w:p>
+      <w:pPr>
+        <w:pStyle w:val="ListParagraph"/>
+        <w:numPr>
+          <w:ilvl w:val="0"/>
+          <w:numId w:val="9"/>
+        </w:numPr>
+      </w:pPr>
+      <w:r>
+        <w:t xml:space="preserve">VIPER: </w:t>
+      </w:r>
+      <w:r>
+        <w:t>View – Presenter – Interactor – Entity - Router</w:t>
       </w:r>
     </w:p>
     <w:sectPr>
@@ -1087,6 +750,119 @@
     </w:lvl>
   </w:abstractNum>
   <w:abstractNum w:abstractNumId="2" w15:restartNumberingAfterBreak="0">
+    <w:nsid w:val="185B1564"/>
+    <w:multiLevelType w:val="hybridMultilevel"/>
+    <w:tmpl w:val="C6A080DA"/>
+    <w:lvl w:ilvl="0" w:tplc="04090001">
+      <w:start w:val="1"/>
+      <w:numFmt w:val="bullet"/>
+      <w:lvlText w:val=""/>
+      <w:lvlJc w:val="left"/>
+      <w:pPr>
+        <w:ind w:left="720" w:hanging="360"/>
+      </w:pPr>
+      <w:rPr>
+        <w:rFonts w:ascii="Symbol" w:hAnsi="Symbol" w:hint="default"/>
+      </w:rPr>
+    </w:lvl>
+    <w:lvl w:ilvl="1" w:tplc="04090003" w:tentative="1">
+      <w:start w:val="1"/>
+      <w:numFmt w:val="bullet"/>
+      <w:lvlText w:val="o"/>
+      <w:lvlJc w:val="left"/>
+      <w:pPr>
+        <w:ind w:left="1440" w:hanging="360"/>
+      </w:pPr>
+      <w:rPr>
+        <w:rFonts w:ascii="Courier New" w:hAnsi="Courier New" w:cs="Courier New" w:hint="default"/>
+      </w:rPr>
+    </w:lvl>
+    <w:lvl w:ilvl="2" w:tplc="04090005" w:tentative="1">
+      <w:start w:val="1"/>
+      <w:numFmt w:val="bullet"/>
+      <w:lvlText w:val=""/>
+      <w:lvlJc w:val="left"/>
+      <w:pPr>
+        <w:ind w:left="2160" w:hanging="360"/>
+      </w:pPr>
+      <w:rPr>
+        <w:rFonts w:ascii="Wingdings" w:hAnsi="Wingdings" w:hint="default"/>
+      </w:rPr>
+    </w:lvl>
+    <w:lvl w:ilvl="3" w:tplc="04090001" w:tentative="1">
+      <w:start w:val="1"/>
+      <w:numFmt w:val="bullet"/>
+      <w:lvlText w:val=""/>
+      <w:lvlJc w:val="left"/>
+      <w:pPr>
+        <w:ind w:left="2880" w:hanging="360"/>
+      </w:pPr>
+      <w:rPr>
+        <w:rFonts w:ascii="Symbol" w:hAnsi="Symbol" w:hint="default"/>
+      </w:rPr>
+    </w:lvl>
+    <w:lvl w:ilvl="4" w:tplc="04090003" w:tentative="1">
+      <w:start w:val="1"/>
+      <w:numFmt w:val="bullet"/>
+      <w:lvlText w:val="o"/>
+      <w:lvlJc w:val="left"/>
+      <w:pPr>
+        <w:ind w:left="3600" w:hanging="360"/>
+      </w:pPr>
+      <w:rPr>
+        <w:rFonts w:ascii="Courier New" w:hAnsi="Courier New" w:cs="Courier New" w:hint="default"/>
+      </w:rPr>
+    </w:lvl>
+    <w:lvl w:ilvl="5" w:tplc="04090005" w:tentative="1">
+      <w:start w:val="1"/>
+      <w:numFmt w:val="bullet"/>
+      <w:lvlText w:val=""/>
+      <w:lvlJc w:val="left"/>
+      <w:pPr>
+        <w:ind w:left="4320" w:hanging="360"/>
+      </w:pPr>
+      <w:rPr>
+        <w:rFonts w:ascii="Wingdings" w:hAnsi="Wingdings" w:hint="default"/>
+      </w:rPr>
+    </w:lvl>
+    <w:lvl w:ilvl="6" w:tplc="04090001" w:tentative="1">
+      <w:start w:val="1"/>
+      <w:numFmt w:val="bullet"/>
+      <w:lvlText w:val=""/>
+      <w:lvlJc w:val="left"/>
+      <w:pPr>
+        <w:ind w:left="5040" w:hanging="360"/>
+      </w:pPr>
+      <w:rPr>
+        <w:rFonts w:ascii="Symbol" w:hAnsi="Symbol" w:hint="default"/>
+      </w:rPr>
+    </w:lvl>
+    <w:lvl w:ilvl="7" w:tplc="04090003" w:tentative="1">
+      <w:start w:val="1"/>
+      <w:numFmt w:val="bullet"/>
+      <w:lvlText w:val="o"/>
+      <w:lvlJc w:val="left"/>
+      <w:pPr>
+        <w:ind w:left="5760" w:hanging="360"/>
+      </w:pPr>
+      <w:rPr>
+        <w:rFonts w:ascii="Courier New" w:hAnsi="Courier New" w:cs="Courier New" w:hint="default"/>
+      </w:rPr>
+    </w:lvl>
+    <w:lvl w:ilvl="8" w:tplc="04090005" w:tentative="1">
+      <w:start w:val="1"/>
+      <w:numFmt w:val="bullet"/>
+      <w:lvlText w:val=""/>
+      <w:lvlJc w:val="left"/>
+      <w:pPr>
+        <w:ind w:left="6480" w:hanging="360"/>
+      </w:pPr>
+      <w:rPr>
+        <w:rFonts w:ascii="Wingdings" w:hAnsi="Wingdings" w:hint="default"/>
+      </w:rPr>
+    </w:lvl>
+  </w:abstractNum>
+  <w:abstractNum w:abstractNumId="3" w15:restartNumberingAfterBreak="0">
     <w:nsid w:val="1C5D4BB7"/>
     <w:multiLevelType w:val="hybridMultilevel"/>
     <w:tmpl w:val="057825EE"/>
@@ -1199,7 +975,7 @@
       </w:rPr>
     </w:lvl>
   </w:abstractNum>
-  <w:abstractNum w:abstractNumId="3" w15:restartNumberingAfterBreak="0">
+  <w:abstractNum w:abstractNumId="4" w15:restartNumberingAfterBreak="0">
     <w:nsid w:val="22A83572"/>
     <w:multiLevelType w:val="hybridMultilevel"/>
     <w:tmpl w:val="47CCB67E"/>
@@ -1312,7 +1088,7 @@
       </w:rPr>
     </w:lvl>
   </w:abstractNum>
-  <w:abstractNum w:abstractNumId="4" w15:restartNumberingAfterBreak="0">
+  <w:abstractNum w:abstractNumId="5" w15:restartNumberingAfterBreak="0">
     <w:nsid w:val="50754C8C"/>
     <w:multiLevelType w:val="hybridMultilevel"/>
     <w:tmpl w:val="B4607A38"/>
@@ -1425,7 +1201,7 @@
       </w:rPr>
     </w:lvl>
   </w:abstractNum>
-  <w:abstractNum w:abstractNumId="5" w15:restartNumberingAfterBreak="0">
+  <w:abstractNum w:abstractNumId="6" w15:restartNumberingAfterBreak="0">
     <w:nsid w:val="51A455CC"/>
     <w:multiLevelType w:val="hybridMultilevel"/>
     <w:tmpl w:val="526ED9FC"/>
@@ -1538,7 +1314,7 @@
       </w:rPr>
     </w:lvl>
   </w:abstractNum>
-  <w:abstractNum w:abstractNumId="6" w15:restartNumberingAfterBreak="0">
+  <w:abstractNum w:abstractNumId="7" w15:restartNumberingAfterBreak="0">
     <w:nsid w:val="52EB3721"/>
     <w:multiLevelType w:val="hybridMultilevel"/>
     <w:tmpl w:val="556C79F4"/>
@@ -1651,7 +1427,7 @@
       </w:rPr>
     </w:lvl>
   </w:abstractNum>
-  <w:abstractNum w:abstractNumId="7" w15:restartNumberingAfterBreak="0">
+  <w:abstractNum w:abstractNumId="8" w15:restartNumberingAfterBreak="0">
     <w:nsid w:val="6E20080D"/>
     <w:multiLevelType w:val="hybridMultilevel"/>
     <w:tmpl w:val="1C0ECD42"/>
@@ -1765,28 +1541,31 @@
     </w:lvl>
   </w:abstractNum>
   <w:num w:numId="1">
-    <w:abstractNumId w:val="2"/>
+    <w:abstractNumId w:val="3"/>
   </w:num>
   <w:num w:numId="2">
-    <w:abstractNumId w:val="4"/>
+    <w:abstractNumId w:val="5"/>
   </w:num>
   <w:num w:numId="3">
     <w:abstractNumId w:val="0"/>
   </w:num>
   <w:num w:numId="4">
+    <w:abstractNumId w:val="8"/>
+  </w:num>
+  <w:num w:numId="5">
     <w:abstractNumId w:val="7"/>
   </w:num>
-  <w:num w:numId="5">
+  <w:num w:numId="6">
     <w:abstractNumId w:val="6"/>
   </w:num>
-  <w:num w:numId="6">
-    <w:abstractNumId w:val="5"/>
-  </w:num>
   <w:num w:numId="7">
-    <w:abstractNumId w:val="3"/>
+    <w:abstractNumId w:val="4"/>
   </w:num>
   <w:num w:numId="8">
     <w:abstractNumId w:val="1"/>
+  </w:num>
+  <w:num w:numId="9">
+    <w:abstractNumId w:val="2"/>
   </w:num>
 </w:numbering>
 </file>
